--- a/Next Learing notes.docx
+++ b/Next Learing notes.docx
@@ -123,25 +123,7 @@
           <w:szCs w:val="24"/>
           <w:lang w:val="fr-FR"/>
         </w:rPr>
-        <w:t xml:space="preserve">Paradigme de </w:t>
-      </w:r>
-      <w:r>
-        <w:rPr>
-          <w:rFonts w:ascii="Trebuchet MS" w:hAnsi="Trebuchet MS"/>
-          <w:sz w:val="24"/>
-          <w:szCs w:val="24"/>
-          <w:lang w:val="fr-FR"/>
-        </w:rPr>
-        <w:t>programmation :</w:t>
-      </w:r>
-      <w:r>
-        <w:rPr>
-          <w:rFonts w:ascii="Trebuchet MS" w:hAnsi="Trebuchet MS"/>
-          <w:sz w:val="24"/>
-          <w:szCs w:val="24"/>
-          <w:lang w:val="fr-FR"/>
-        </w:rPr>
-        <w:t xml:space="preserve"> programmation impérative consiste à donner étapes par étapes la procédure à suivre pour obtenir ce qu'on l'on désire, tandis que la programmation déclarative consiste à demander à avoir tel ou tel élément, sans se soucier de comment cela est fait en background</w:t>
+        <w:t>Paradigme de programmation : programmation impérative consiste à donner étapes par étapes la procédure à suivre pour obtenir ce qu'on l'on désire, tandis que la programmation déclarative consiste à demander à avoir tel ou tel élément, sans se soucier de comment cela est fait en background</w:t>
       </w:r>
     </w:p>
     <w:p>
@@ -230,7 +212,54 @@
           <w:szCs w:val="24"/>
           <w:lang w:val="fr-FR"/>
         </w:rPr>
-        <w:t>Les concepts fondamentaux de Reat sont : les composants, les « props » et les états</w:t>
+        <w:t>Les concepts fondamentaux de Rea</w:t>
+      </w:r>
+      <w:r>
+        <w:rPr>
+          <w:rFonts w:ascii="Trebuchet MS" w:hAnsi="Trebuchet MS"/>
+          <w:sz w:val="24"/>
+          <w:szCs w:val="24"/>
+          <w:lang w:val="fr-FR"/>
+        </w:rPr>
+        <w:t>c</w:t>
+      </w:r>
+      <w:r>
+        <w:rPr>
+          <w:rFonts w:ascii="Trebuchet MS" w:hAnsi="Trebuchet MS"/>
+          <w:sz w:val="24"/>
+          <w:szCs w:val="24"/>
+          <w:lang w:val="fr-FR"/>
+        </w:rPr>
+        <w:t>t sont : les composants, les « props » et les états</w:t>
+      </w:r>
+      <w:r>
+        <w:rPr>
+          <w:rFonts w:ascii="Trebuchet MS" w:hAnsi="Trebuchet MS"/>
+          <w:sz w:val="24"/>
+          <w:szCs w:val="24"/>
+          <w:lang w:val="fr-FR"/>
+        </w:rPr>
+        <w:t>.</w:t>
+      </w:r>
+    </w:p>
+    <w:p>
+      <w:pPr>
+        <w:jc w:val="both"/>
+        <w:rPr>
+          <w:rFonts w:ascii="Trebuchet MS" w:hAnsi="Trebuchet MS"/>
+          <w:sz w:val="24"/>
+          <w:szCs w:val="24"/>
+          <w:lang w:val="fr-FR"/>
+        </w:rPr>
+      </w:pPr>
+      <w:r>
+        <w:rPr>
+          <w:rFonts w:ascii="Trebuchet MS" w:hAnsi="Trebuchet MS"/>
+          <w:sz w:val="24"/>
+          <w:szCs w:val="24"/>
+          <w:lang w:val="fr-FR"/>
+        </w:rPr>
+        <w:t>Un composant une fonction qui retourne un élément UI (bouton, input, image, …). Il commence par une lettre majuscule pour les distinguer des balises html. Il s’utilise comme les tags HTML</w:t>
       </w:r>
     </w:p>
     <w:p>

--- a/Next Learing notes.docx
+++ b/Next Learing notes.docx
@@ -6,7 +6,7 @@
       <w:pPr>
         <w:jc w:val="center"/>
         <w:rPr>
-          <w:rFonts w:ascii="Trebuchet MS" w:hAnsi="Trebuchet MS"/>
+          <w:rFonts w:ascii="Bookman Old Style" w:hAnsi="Bookman Old Style"/>
           <w:b/>
           <w:bCs/>
           <w:sz w:val="24"/>
@@ -16,59 +16,89 @@
       </w:pPr>
       <w:r>
         <w:rPr>
-          <w:rFonts w:ascii="Trebuchet MS" w:hAnsi="Trebuchet MS"/>
+          <w:rFonts w:ascii="Bookman Old Style" w:hAnsi="Bookman Old Style"/>
           <w:b/>
           <w:bCs/>
           <w:sz w:val="24"/>
           <w:szCs w:val="24"/>
           <w:lang w:val="fr-FR"/>
         </w:rPr>
-        <w:t>Next Js learning notes</w:t>
+        <w:t xml:space="preserve">Next </w:t>
+      </w:r>
+      <w:proofErr w:type="spellStart"/>
+      <w:r>
+        <w:rPr>
+          <w:rFonts w:ascii="Bookman Old Style" w:hAnsi="Bookman Old Style"/>
+          <w:b/>
+          <w:bCs/>
+          <w:sz w:val="24"/>
+          <w:szCs w:val="24"/>
+          <w:lang w:val="fr-FR"/>
+        </w:rPr>
+        <w:t>Js</w:t>
+      </w:r>
+      <w:proofErr w:type="spellEnd"/>
+      <w:r>
+        <w:rPr>
+          <w:rFonts w:ascii="Bookman Old Style" w:hAnsi="Bookman Old Style"/>
+          <w:b/>
+          <w:bCs/>
+          <w:sz w:val="24"/>
+          <w:szCs w:val="24"/>
+          <w:lang w:val="fr-FR"/>
+        </w:rPr>
+        <w:t xml:space="preserve"> </w:t>
+      </w:r>
+      <w:proofErr w:type="spellStart"/>
+      <w:r>
+        <w:rPr>
+          <w:rFonts w:ascii="Bookman Old Style" w:hAnsi="Bookman Old Style"/>
+          <w:b/>
+          <w:bCs/>
+          <w:sz w:val="24"/>
+          <w:szCs w:val="24"/>
+          <w:lang w:val="fr-FR"/>
+        </w:rPr>
+        <w:t>learning</w:t>
+      </w:r>
+      <w:proofErr w:type="spellEnd"/>
+      <w:r>
+        <w:rPr>
+          <w:rFonts w:ascii="Bookman Old Style" w:hAnsi="Bookman Old Style"/>
+          <w:b/>
+          <w:bCs/>
+          <w:sz w:val="24"/>
+          <w:szCs w:val="24"/>
+          <w:lang w:val="fr-FR"/>
+        </w:rPr>
+        <w:t xml:space="preserve"> notes</w:t>
       </w:r>
     </w:p>
     <w:p>
       <w:pPr>
         <w:jc w:val="both"/>
         <w:rPr>
-          <w:rFonts w:ascii="Trebuchet MS" w:hAnsi="Trebuchet MS"/>
-          <w:sz w:val="24"/>
-          <w:szCs w:val="24"/>
-          <w:lang w:val="fr-FR"/>
-        </w:rPr>
-      </w:pPr>
-      <w:r>
-        <w:rPr>
-          <w:rFonts w:ascii="Trebuchet MS" w:hAnsi="Trebuchet MS"/>
-          <w:sz w:val="24"/>
-          <w:szCs w:val="24"/>
-          <w:lang w:val="fr-FR"/>
-        </w:rPr>
-        <w:t>Une librairie est un ensemble de fonctions permettant de réaliser un certain nombre</w:t>
-      </w:r>
-      <w:r>
-        <w:rPr>
-          <w:rFonts w:ascii="Trebuchet MS" w:hAnsi="Trebuchet MS"/>
-          <w:sz w:val="24"/>
-          <w:szCs w:val="24"/>
-          <w:lang w:val="fr-FR"/>
-        </w:rPr>
-        <w:t xml:space="preserve"> </w:t>
-      </w:r>
-      <w:r>
-        <w:rPr>
-          <w:rFonts w:ascii="Trebuchet MS" w:hAnsi="Trebuchet MS"/>
-          <w:sz w:val="24"/>
-          <w:szCs w:val="24"/>
-          <w:lang w:val="fr-FR"/>
-        </w:rPr>
-        <w:t>d'actions (API)</w:t>
+          <w:rFonts w:ascii="Bookman Old Style" w:hAnsi="Bookman Old Style"/>
+          <w:sz w:val="24"/>
+          <w:szCs w:val="24"/>
+          <w:lang w:val="fr-FR"/>
+        </w:rPr>
+      </w:pPr>
+      <w:r>
+        <w:rPr>
+          <w:rFonts w:ascii="Bookman Old Style" w:hAnsi="Bookman Old Style"/>
+          <w:sz w:val="24"/>
+          <w:szCs w:val="24"/>
+          <w:lang w:val="fr-FR"/>
+        </w:rPr>
+        <w:t>Une librairie est un ensemble de fonctions permettant de réaliser un certain nombre d'actions (API)</w:t>
       </w:r>
     </w:p>
     <w:p>
       <w:pPr>
         <w:jc w:val="both"/>
         <w:rPr>
-          <w:rFonts w:ascii="Trebuchet MS" w:hAnsi="Trebuchet MS"/>
+          <w:rFonts w:ascii="Bookman Old Style" w:hAnsi="Bookman Old Style"/>
           <w:sz w:val="24"/>
           <w:szCs w:val="24"/>
           <w:lang w:val="fr-FR"/>
@@ -79,27 +109,87 @@
       <w:pPr>
         <w:jc w:val="both"/>
         <w:rPr>
-          <w:rFonts w:ascii="Trebuchet MS" w:hAnsi="Trebuchet MS"/>
-          <w:sz w:val="24"/>
-          <w:szCs w:val="24"/>
-          <w:lang w:val="fr-FR"/>
-        </w:rPr>
-      </w:pPr>
-      <w:r>
-        <w:rPr>
-          <w:rFonts w:ascii="Trebuchet MS" w:hAnsi="Trebuchet MS"/>
-          <w:sz w:val="24"/>
-          <w:szCs w:val="24"/>
-          <w:lang w:val="fr-FR"/>
-        </w:rPr>
-        <w:t>Un framework est un ensemble d'outils et de configuration nécessaires à React par exemple et qui offre une structure, des fonctionnalités et des optimisations pour une application React pour poursuivre avec cet exemple</w:t>
+          <w:rFonts w:ascii="Bookman Old Style" w:hAnsi="Bookman Old Style"/>
+          <w:sz w:val="24"/>
+          <w:szCs w:val="24"/>
+          <w:lang w:val="fr-FR"/>
+        </w:rPr>
+      </w:pPr>
+      <w:r>
+        <w:rPr>
+          <w:rFonts w:ascii="Bookman Old Style" w:hAnsi="Bookman Old Style"/>
+          <w:sz w:val="24"/>
+          <w:szCs w:val="24"/>
+          <w:lang w:val="fr-FR"/>
+        </w:rPr>
+        <w:t xml:space="preserve">Un </w:t>
+      </w:r>
+      <w:proofErr w:type="spellStart"/>
+      <w:r>
+        <w:rPr>
+          <w:rFonts w:ascii="Bookman Old Style" w:hAnsi="Bookman Old Style"/>
+          <w:sz w:val="24"/>
+          <w:szCs w:val="24"/>
+          <w:lang w:val="fr-FR"/>
+        </w:rPr>
+        <w:t>framework</w:t>
+      </w:r>
+      <w:proofErr w:type="spellEnd"/>
+      <w:r>
+        <w:rPr>
+          <w:rFonts w:ascii="Bookman Old Style" w:hAnsi="Bookman Old Style"/>
+          <w:sz w:val="24"/>
+          <w:szCs w:val="24"/>
+          <w:lang w:val="fr-FR"/>
+        </w:rPr>
+        <w:t xml:space="preserve"> est un ensemble d'outils et de configuration nécessaires à </w:t>
+      </w:r>
+      <w:proofErr w:type="spellStart"/>
+      <w:r>
+        <w:rPr>
+          <w:rFonts w:ascii="Bookman Old Style" w:hAnsi="Bookman Old Style"/>
+          <w:sz w:val="24"/>
+          <w:szCs w:val="24"/>
+          <w:lang w:val="fr-FR"/>
+        </w:rPr>
+        <w:t>React</w:t>
+      </w:r>
+      <w:proofErr w:type="spellEnd"/>
+      <w:r>
+        <w:rPr>
+          <w:rFonts w:ascii="Bookman Old Style" w:hAnsi="Bookman Old Style"/>
+          <w:sz w:val="24"/>
+          <w:szCs w:val="24"/>
+          <w:lang w:val="fr-FR"/>
+        </w:rPr>
+        <w:t xml:space="preserve"> par exemple et qui offre une structure, des fonctionnalités et des optimisations pour une application </w:t>
+      </w:r>
+      <w:proofErr w:type="spellStart"/>
+      <w:r>
+        <w:rPr>
+          <w:rFonts w:ascii="Bookman Old Style" w:hAnsi="Bookman Old Style"/>
+          <w:sz w:val="24"/>
+          <w:szCs w:val="24"/>
+          <w:lang w:val="fr-FR"/>
+        </w:rPr>
+        <w:t>React</w:t>
+      </w:r>
+      <w:proofErr w:type="spellEnd"/>
+      <w:r>
+        <w:rPr>
+          <w:rFonts w:ascii="Bookman Old Style" w:hAnsi="Bookman Old Style"/>
+          <w:sz w:val="24"/>
+          <w:szCs w:val="24"/>
+          <w:lang w:val="fr-FR"/>
+        </w:rPr>
+        <w:t xml:space="preserve"> pour poursuivre avec cet exemple</w:t>
       </w:r>
     </w:p>
     <w:p>
       <w:pPr>
         <w:jc w:val="both"/>
         <w:rPr>
-          <w:rFonts w:ascii="Trebuchet MS" w:hAnsi="Trebuchet MS"/>
+          <w:rFonts w:ascii="Bookman Old Style" w:hAnsi="Bookman Old Style"/>
           <w:sz w:val="24"/>
           <w:szCs w:val="24"/>
           <w:lang w:val="fr-FR"/>
@@ -110,15 +200,15 @@
       <w:pPr>
         <w:jc w:val="both"/>
         <w:rPr>
-          <w:rFonts w:ascii="Trebuchet MS" w:hAnsi="Trebuchet MS"/>
-          <w:sz w:val="24"/>
-          <w:szCs w:val="24"/>
-          <w:lang w:val="fr-FR"/>
-        </w:rPr>
-      </w:pPr>
-      <w:r>
-        <w:rPr>
-          <w:rFonts w:ascii="Trebuchet MS" w:hAnsi="Trebuchet MS"/>
+          <w:rFonts w:ascii="Bookman Old Style" w:hAnsi="Bookman Old Style"/>
+          <w:sz w:val="24"/>
+          <w:szCs w:val="24"/>
+          <w:lang w:val="fr-FR"/>
+        </w:rPr>
+      </w:pPr>
+      <w:r>
+        <w:rPr>
+          <w:rFonts w:ascii="Bookman Old Style" w:hAnsi="Bookman Old Style"/>
           <w:sz w:val="24"/>
           <w:szCs w:val="24"/>
           <w:lang w:val="fr-FR"/>
@@ -130,7 +220,7 @@
       <w:pPr>
         <w:jc w:val="both"/>
         <w:rPr>
-          <w:rFonts w:ascii="Trebuchet MS" w:hAnsi="Trebuchet MS"/>
+          <w:rFonts w:ascii="Bookman Old Style" w:hAnsi="Bookman Old Style"/>
           <w:sz w:val="24"/>
           <w:szCs w:val="24"/>
           <w:lang w:val="fr-FR"/>
@@ -141,42 +231,133 @@
       <w:pPr>
         <w:jc w:val="both"/>
         <w:rPr>
-          <w:rFonts w:ascii="Trebuchet MS" w:hAnsi="Trebuchet MS"/>
-          <w:sz w:val="24"/>
-          <w:szCs w:val="24"/>
-          <w:lang w:val="fr-FR"/>
-        </w:rPr>
-      </w:pPr>
-      <w:r>
-        <w:rPr>
-          <w:rFonts w:ascii="Trebuchet MS" w:hAnsi="Trebuchet MS"/>
-          <w:sz w:val="24"/>
-          <w:szCs w:val="24"/>
-          <w:lang w:val="fr-FR"/>
-        </w:rPr>
-        <w:t>Un compilateur</w:t>
-      </w:r>
-      <w:r>
-        <w:rPr>
-          <w:rFonts w:ascii="Trebuchet MS" w:hAnsi="Trebuchet MS"/>
-          <w:sz w:val="24"/>
-          <w:szCs w:val="24"/>
-          <w:lang w:val="fr-FR"/>
-        </w:rPr>
-        <w:t xml:space="preserve"> js comme Babel permet de transformer du code « jsx » js</w:t>
-      </w:r>
-      <w:r>
-        <w:rPr>
-          <w:rFonts w:ascii="Trebuchet MS" w:hAnsi="Trebuchet MS"/>
-          <w:sz w:val="24"/>
-          <w:szCs w:val="24"/>
-          <w:lang w:val="fr-FR"/>
-        </w:rPr>
-        <w:t xml:space="preserve"> car le navigateur ne comprend pas le jsx qui est une sorte d’extension de js</w:t>
-      </w:r>
-      <w:r>
-        <w:rPr>
-          <w:rFonts w:ascii="Trebuchet MS" w:hAnsi="Trebuchet MS"/>
+          <w:rFonts w:ascii="Bookman Old Style" w:hAnsi="Bookman Old Style"/>
+          <w:sz w:val="24"/>
+          <w:szCs w:val="24"/>
+          <w:lang w:val="fr-FR"/>
+        </w:rPr>
+      </w:pPr>
+      <w:r>
+        <w:rPr>
+          <w:rFonts w:ascii="Bookman Old Style" w:hAnsi="Bookman Old Style"/>
+          <w:sz w:val="24"/>
+          <w:szCs w:val="24"/>
+          <w:lang w:val="fr-FR"/>
+        </w:rPr>
+        <w:t xml:space="preserve">Un compilateur </w:t>
+      </w:r>
+      <w:proofErr w:type="spellStart"/>
+      <w:r>
+        <w:rPr>
+          <w:rFonts w:ascii="Bookman Old Style" w:hAnsi="Bookman Old Style"/>
+          <w:sz w:val="24"/>
+          <w:szCs w:val="24"/>
+          <w:lang w:val="fr-FR"/>
+        </w:rPr>
+        <w:t>js</w:t>
+      </w:r>
+      <w:proofErr w:type="spellEnd"/>
+      <w:r>
+        <w:rPr>
+          <w:rFonts w:ascii="Bookman Old Style" w:hAnsi="Bookman Old Style"/>
+          <w:sz w:val="24"/>
+          <w:szCs w:val="24"/>
+          <w:lang w:val="fr-FR"/>
+        </w:rPr>
+        <w:t xml:space="preserve"> comme Babel permet de transformer du code « </w:t>
+      </w:r>
+      <w:proofErr w:type="spellStart"/>
+      <w:r>
+        <w:rPr>
+          <w:rFonts w:ascii="Bookman Old Style" w:hAnsi="Bookman Old Style"/>
+          <w:sz w:val="24"/>
+          <w:szCs w:val="24"/>
+          <w:lang w:val="fr-FR"/>
+        </w:rPr>
+        <w:t>jsx</w:t>
+      </w:r>
+      <w:proofErr w:type="spellEnd"/>
+      <w:r>
+        <w:rPr>
+          <w:rFonts w:ascii="Bookman Old Style" w:hAnsi="Bookman Old Style"/>
+          <w:sz w:val="24"/>
+          <w:szCs w:val="24"/>
+          <w:lang w:val="fr-FR"/>
+        </w:rPr>
+        <w:t> : javascript expression</w:t>
+      </w:r>
+      <w:r>
+        <w:rPr>
+          <w:rFonts w:ascii="Bookman Old Style" w:hAnsi="Bookman Old Style"/>
+          <w:sz w:val="24"/>
+          <w:szCs w:val="24"/>
+          <w:lang w:val="fr-FR"/>
+        </w:rPr>
+        <w:t xml:space="preserve"> </w:t>
+      </w:r>
+      <w:r>
+        <w:rPr>
+          <w:rFonts w:ascii="Bookman Old Style" w:hAnsi="Bookman Old Style"/>
+          <w:sz w:val="24"/>
+          <w:szCs w:val="24"/>
+          <w:lang w:val="fr-FR"/>
+        </w:rPr>
+        <w:t xml:space="preserve">» </w:t>
+      </w:r>
+      <w:proofErr w:type="spellStart"/>
+      <w:r>
+        <w:rPr>
+          <w:rFonts w:ascii="Bookman Old Style" w:hAnsi="Bookman Old Style"/>
+          <w:sz w:val="24"/>
+          <w:szCs w:val="24"/>
+          <w:lang w:val="fr-FR"/>
+        </w:rPr>
+        <w:t>js</w:t>
+      </w:r>
+      <w:proofErr w:type="spellEnd"/>
+      <w:r>
+        <w:rPr>
+          <w:rFonts w:ascii="Bookman Old Style" w:hAnsi="Bookman Old Style"/>
+          <w:sz w:val="24"/>
+          <w:szCs w:val="24"/>
+          <w:lang w:val="fr-FR"/>
+        </w:rPr>
+        <w:t xml:space="preserve"> car le navigateur ne comprend pas le </w:t>
+      </w:r>
+      <w:proofErr w:type="spellStart"/>
+      <w:r>
+        <w:rPr>
+          <w:rFonts w:ascii="Bookman Old Style" w:hAnsi="Bookman Old Style"/>
+          <w:sz w:val="24"/>
+          <w:szCs w:val="24"/>
+          <w:lang w:val="fr-FR"/>
+        </w:rPr>
+        <w:t>jsx</w:t>
+      </w:r>
+      <w:proofErr w:type="spellEnd"/>
+      <w:r>
+        <w:rPr>
+          <w:rFonts w:ascii="Bookman Old Style" w:hAnsi="Bookman Old Style"/>
+          <w:sz w:val="24"/>
+          <w:szCs w:val="24"/>
+          <w:lang w:val="fr-FR"/>
+        </w:rPr>
+        <w:t xml:space="preserve"> qui est une sorte d’extension de </w:t>
+      </w:r>
+      <w:proofErr w:type="spellStart"/>
+      <w:r>
+        <w:rPr>
+          <w:rFonts w:ascii="Bookman Old Style" w:hAnsi="Bookman Old Style"/>
+          <w:sz w:val="24"/>
+          <w:szCs w:val="24"/>
+          <w:lang w:val="fr-FR"/>
+        </w:rPr>
+        <w:t>js</w:t>
+      </w:r>
+      <w:proofErr w:type="spellEnd"/>
+      <w:r>
+        <w:rPr>
+          <w:rFonts w:ascii="Bookman Old Style" w:hAnsi="Bookman Old Style"/>
           <w:sz w:val="24"/>
           <w:szCs w:val="24"/>
           <w:lang w:val="fr-FR"/>
@@ -188,7 +369,7 @@
       <w:pPr>
         <w:jc w:val="both"/>
         <w:rPr>
-          <w:rFonts w:ascii="Trebuchet MS" w:hAnsi="Trebuchet MS"/>
+          <w:rFonts w:ascii="Bookman Old Style" w:hAnsi="Bookman Old Style"/>
           <w:sz w:val="24"/>
           <w:szCs w:val="24"/>
           <w:lang w:val="fr-FR"/>
@@ -199,24 +380,34 @@
       <w:pPr>
         <w:jc w:val="both"/>
         <w:rPr>
-          <w:rFonts w:ascii="Trebuchet MS" w:hAnsi="Trebuchet MS"/>
-          <w:sz w:val="24"/>
-          <w:szCs w:val="24"/>
-          <w:lang w:val="fr-FR"/>
-        </w:rPr>
-      </w:pPr>
-      <w:r>
-        <w:rPr>
-          <w:rFonts w:ascii="Trebuchet MS" w:hAnsi="Trebuchet MS"/>
-          <w:sz w:val="24"/>
-          <w:szCs w:val="24"/>
-          <w:lang w:val="fr-FR"/>
-        </w:rPr>
-        <w:t>Les concepts fondamentaux de Rea</w:t>
-      </w:r>
-      <w:r>
-        <w:rPr>
-          <w:rFonts w:ascii="Trebuchet MS" w:hAnsi="Trebuchet MS"/>
+          <w:rFonts w:ascii="Bookman Old Style" w:hAnsi="Bookman Old Style"/>
+          <w:sz w:val="24"/>
+          <w:szCs w:val="24"/>
+          <w:lang w:val="fr-FR"/>
+        </w:rPr>
+      </w:pPr>
+      <w:r>
+        <w:rPr>
+          <w:rFonts w:ascii="Bookman Old Style" w:hAnsi="Bookman Old Style"/>
+          <w:sz w:val="24"/>
+          <w:szCs w:val="24"/>
+          <w:lang w:val="fr-FR"/>
+        </w:rPr>
+        <w:t xml:space="preserve">Les concepts fondamentaux de </w:t>
+      </w:r>
+      <w:proofErr w:type="spellStart"/>
+      <w:r>
+        <w:rPr>
+          <w:rFonts w:ascii="Bookman Old Style" w:hAnsi="Bookman Old Style"/>
+          <w:sz w:val="24"/>
+          <w:szCs w:val="24"/>
+          <w:lang w:val="fr-FR"/>
+        </w:rPr>
+        <w:t>Rea</w:t>
+      </w:r>
+      <w:r>
+        <w:rPr>
+          <w:rFonts w:ascii="Bookman Old Style" w:hAnsi="Bookman Old Style"/>
           <w:sz w:val="24"/>
           <w:szCs w:val="24"/>
           <w:lang w:val="fr-FR"/>
@@ -225,16 +416,46 @@
       </w:r>
       <w:r>
         <w:rPr>
-          <w:rFonts w:ascii="Trebuchet MS" w:hAnsi="Trebuchet MS"/>
-          <w:sz w:val="24"/>
-          <w:szCs w:val="24"/>
-          <w:lang w:val="fr-FR"/>
-        </w:rPr>
-        <w:t>t sont : les composants, les « props » et les états</w:t>
-      </w:r>
-      <w:r>
-        <w:rPr>
-          <w:rFonts w:ascii="Trebuchet MS" w:hAnsi="Trebuchet MS"/>
+          <w:rFonts w:ascii="Bookman Old Style" w:hAnsi="Bookman Old Style"/>
+          <w:sz w:val="24"/>
+          <w:szCs w:val="24"/>
+          <w:lang w:val="fr-FR"/>
+        </w:rPr>
+        <w:t>t</w:t>
+      </w:r>
+      <w:proofErr w:type="spellEnd"/>
+      <w:r>
+        <w:rPr>
+          <w:rFonts w:ascii="Bookman Old Style" w:hAnsi="Bookman Old Style"/>
+          <w:sz w:val="24"/>
+          <w:szCs w:val="24"/>
+          <w:lang w:val="fr-FR"/>
+        </w:rPr>
+        <w:t xml:space="preserve"> sont : les composants, les « </w:t>
+      </w:r>
+      <w:proofErr w:type="spellStart"/>
+      <w:r>
+        <w:rPr>
+          <w:rFonts w:ascii="Bookman Old Style" w:hAnsi="Bookman Old Style"/>
+          <w:sz w:val="24"/>
+          <w:szCs w:val="24"/>
+          <w:lang w:val="fr-FR"/>
+        </w:rPr>
+        <w:t>props</w:t>
+      </w:r>
+      <w:proofErr w:type="spellEnd"/>
+      <w:r>
+        <w:rPr>
+          <w:rFonts w:ascii="Bookman Old Style" w:hAnsi="Bookman Old Style"/>
+          <w:sz w:val="24"/>
+          <w:szCs w:val="24"/>
+          <w:lang w:val="fr-FR"/>
+        </w:rPr>
+        <w:t> » et les états</w:t>
+      </w:r>
+      <w:r>
+        <w:rPr>
+          <w:rFonts w:ascii="Bookman Old Style" w:hAnsi="Bookman Old Style"/>
           <w:sz w:val="24"/>
           <w:szCs w:val="24"/>
           <w:lang w:val="fr-FR"/>
@@ -244,34 +465,96 @@
     </w:p>
     <w:p>
       <w:pPr>
+        <w:pStyle w:val="ListParagraph"/>
+        <w:numPr>
+          <w:ilvl w:val="0"/>
+          <w:numId w:val="1"/>
+        </w:numPr>
         <w:jc w:val="both"/>
         <w:rPr>
-          <w:rFonts w:ascii="Trebuchet MS" w:hAnsi="Trebuchet MS"/>
-          <w:sz w:val="24"/>
-          <w:szCs w:val="24"/>
-          <w:lang w:val="fr-FR"/>
-        </w:rPr>
-      </w:pPr>
-      <w:r>
-        <w:rPr>
-          <w:rFonts w:ascii="Trebuchet MS" w:hAnsi="Trebuchet MS"/>
+          <w:rFonts w:ascii="Bookman Old Style" w:hAnsi="Bookman Old Style"/>
+          <w:sz w:val="24"/>
+          <w:szCs w:val="24"/>
+          <w:lang w:val="fr-FR"/>
+        </w:rPr>
+      </w:pPr>
+      <w:r>
+        <w:rPr>
+          <w:rFonts w:ascii="Bookman Old Style" w:hAnsi="Bookman Old Style"/>
           <w:sz w:val="24"/>
           <w:szCs w:val="24"/>
           <w:lang w:val="fr-FR"/>
         </w:rPr>
         <w:t>Un composant une fonction qui retourne un élément UI (bouton, input, image, …). Il commence par une lettre majuscule pour les distinguer des balises html. Il s’utilise comme les tags HTML</w:t>
+      </w:r>
+      <w:r>
+        <w:rPr>
+          <w:rFonts w:ascii="Bookman Old Style" w:hAnsi="Bookman Old Style"/>
+          <w:sz w:val="24"/>
+          <w:szCs w:val="24"/>
+          <w:lang w:val="fr-FR"/>
+        </w:rPr>
+        <w:t>. Un composant peut être imbriqué dans un autre, selon la structure de la page/bloc que nous voulons réaliser.</w:t>
       </w:r>
     </w:p>
     <w:p>
       <w:pPr>
+        <w:pStyle w:val="ListParagraph"/>
+        <w:numPr>
+          <w:ilvl w:val="0"/>
+          <w:numId w:val="1"/>
+        </w:numPr>
         <w:jc w:val="both"/>
         <w:rPr>
-          <w:rFonts w:ascii="Trebuchet MS" w:hAnsi="Trebuchet MS"/>
-          <w:sz w:val="24"/>
-          <w:szCs w:val="24"/>
-          <w:lang w:val="fr-FR"/>
-        </w:rPr>
-      </w:pPr>
+          <w:rFonts w:ascii="Bookman Old Style" w:hAnsi="Bookman Old Style"/>
+          <w:sz w:val="24"/>
+          <w:szCs w:val="24"/>
+          <w:lang w:val="fr-FR"/>
+        </w:rPr>
+      </w:pPr>
+      <w:r>
+        <w:rPr>
+          <w:rFonts w:ascii="Bookman Old Style" w:hAnsi="Bookman Old Style"/>
+          <w:sz w:val="24"/>
+          <w:szCs w:val="24"/>
+          <w:lang w:val="fr-FR"/>
+        </w:rPr>
+        <w:t>Une propriété est utilisée pour permettre de faire varier le comportement/aspect d’un composant, tout comme par exemple l’attribut « href » d’un lien ou le « src » d’une image.</w:t>
+      </w:r>
+      <w:r>
+        <w:rPr>
+          <w:rFonts w:ascii="Bookman Old Style" w:hAnsi="Bookman Old Style"/>
+          <w:sz w:val="24"/>
+          <w:szCs w:val="24"/>
+          <w:lang w:val="fr-FR"/>
+        </w:rPr>
+        <w:t xml:space="preserve"> Elle est donc utilisée pour passer des informations aux composants pour des raisons de customisation. Par exemple les éléments d’une liste doivent avoir un identifiant unique pour pouvoir faciliter leur manipulation</w:t>
+      </w:r>
+    </w:p>
+    <w:p>
+      <w:pPr>
+        <w:pStyle w:val="ListParagraph"/>
+        <w:numPr>
+          <w:ilvl w:val="0"/>
+          <w:numId w:val="1"/>
+        </w:numPr>
+        <w:jc w:val="both"/>
+        <w:rPr>
+          <w:rFonts w:ascii="Bookman Old Style" w:hAnsi="Bookman Old Style"/>
+          <w:sz w:val="24"/>
+          <w:szCs w:val="24"/>
+          <w:lang w:val="fr-FR"/>
+        </w:rPr>
+      </w:pPr>
+      <w:r>
+        <w:rPr>
+          <w:rFonts w:ascii="Bookman Old Style" w:hAnsi="Bookman Old Style"/>
+          <w:sz w:val="24"/>
+          <w:szCs w:val="24"/>
+          <w:lang w:val="fr-FR"/>
+        </w:rPr>
+        <w:t>L’état et la gestion des événements permet d’ajouter de l’interactivité aux composants.</w:t>
+      </w:r>
     </w:p>
     <w:sectPr>
       <w:pgSz w:w="12240" w:h="15840"/>
@@ -281,6 +564,126 @@
     </w:sectPr>
   </w:body>
 </w:document>
+</file>
+
+<file path=word/numbering.xml><?xml version="1.0" encoding="utf-8"?>
+<w:numbering xmlns:wpc="http://schemas.microsoft.com/office/word/2010/wordprocessingCanvas" xmlns:cx="http://schemas.microsoft.com/office/drawing/2014/chartex" xmlns:cx1="http://schemas.microsoft.com/office/drawing/2015/9/8/chartex" xmlns:cx2="http://schemas.microsoft.com/office/drawing/2015/10/21/chartex" xmlns:cx3="http://schemas.microsoft.com/office/drawing/2016/5/9/chartex" xmlns:cx4="http://schemas.microsoft.com/office/drawing/2016/5/10/chartex" xmlns:cx5="http://schemas.microsoft.com/office/drawing/2016/5/11/chartex" xmlns:cx6="http://schemas.microsoft.com/office/drawing/2016/5/12/chartex" xmlns:cx7="http://schemas.microsoft.com/office/drawing/2016/5/13/chartex" xmlns:cx8="http://schemas.microsoft.com/office/drawing/2016/5/14/chartex" xmlns:mc="http://schemas.openxmlformats.org/markup-compatibility/2006" xmlns:aink="http://schemas.microsoft.com/office/drawing/2016/ink" xmlns:am3d="http://schemas.microsoft.com/office/drawing/2017/model3d" xmlns:o="urn:schemas-microsoft-com:office:office" xmlns:oel="http://schemas.microsoft.com/office/2019/extlst" xmlns:r="http://schemas.openxmlformats.org/officeDocument/2006/relationships" xmlns:m="http://schemas.openxmlformats.org/officeDocument/2006/math" xmlns:v="urn:schemas-microsoft-com:vml" xmlns:wp14="http://schemas.microsoft.com/office/word/2010/wordprocessingDrawing" xmlns:wp="http://schemas.openxmlformats.org/drawingml/2006/wordprocessingDrawing" xmlns:w10="urn:schemas-microsoft-com:office:word" xmlns:w="http://schemas.openxmlformats.org/wordprocessingml/2006/main" xmlns:w14="http://schemas.microsoft.com/office/word/2010/wordml" xmlns:w15="http://schemas.microsoft.com/office/word/2012/wordml" xmlns:w16cex="http://schemas.microsoft.com/office/word/2018/wordml/cex" xmlns:w16cid="http://schemas.microsoft.com/office/word/2016/wordml/cid" xmlns:w16="http://schemas.microsoft.com/office/word/2018/wordml" xmlns:w16sdtdh="http://schemas.microsoft.com/office/word/2020/wordml/sdtdatahash" xmlns:w16se="http://schemas.microsoft.com/office/word/2015/wordml/symex" xmlns:wpg="http://schemas.microsoft.com/office/word/2010/wordprocessingGroup" xmlns:wpi="http://schemas.microsoft.com/office/word/2010/wordprocessingInk" xmlns:wne="http://schemas.microsoft.com/office/word/2006/wordml" xmlns:wps="http://schemas.microsoft.com/office/word/2010/wordprocessingShape" mc:Ignorable="w14 w15 w16se w16cid w16 w16cex w16sdtdh wp14">
+  <w:abstractNum w:abstractNumId="0" w15:restartNumberingAfterBreak="0">
+    <w:nsid w:val="56955E5D"/>
+    <w:multiLevelType w:val="hybridMultilevel"/>
+    <w:tmpl w:val="2F02AA34"/>
+    <w:lvl w:ilvl="0" w:tplc="826288E4">
+      <w:numFmt w:val="bullet"/>
+      <w:lvlText w:val="-"/>
+      <w:lvlJc w:val="left"/>
+      <w:pPr>
+        <w:ind w:left="720" w:hanging="360"/>
+      </w:pPr>
+      <w:rPr>
+        <w:rFonts w:ascii="Trebuchet MS" w:eastAsiaTheme="minorHAnsi" w:hAnsi="Trebuchet MS" w:cstheme="minorBidi" w:hint="default"/>
+      </w:rPr>
+    </w:lvl>
+    <w:lvl w:ilvl="1" w:tplc="04090003" w:tentative="1">
+      <w:start w:val="1"/>
+      <w:numFmt w:val="bullet"/>
+      <w:lvlText w:val="o"/>
+      <w:lvlJc w:val="left"/>
+      <w:pPr>
+        <w:ind w:left="1440" w:hanging="360"/>
+      </w:pPr>
+      <w:rPr>
+        <w:rFonts w:ascii="Courier New" w:hAnsi="Courier New" w:cs="Courier New" w:hint="default"/>
+      </w:rPr>
+    </w:lvl>
+    <w:lvl w:ilvl="2" w:tplc="04090005" w:tentative="1">
+      <w:start w:val="1"/>
+      <w:numFmt w:val="bullet"/>
+      <w:lvlText w:val=""/>
+      <w:lvlJc w:val="left"/>
+      <w:pPr>
+        <w:ind w:left="2160" w:hanging="360"/>
+      </w:pPr>
+      <w:rPr>
+        <w:rFonts w:ascii="Wingdings" w:hAnsi="Wingdings" w:hint="default"/>
+      </w:rPr>
+    </w:lvl>
+    <w:lvl w:ilvl="3" w:tplc="04090001" w:tentative="1">
+      <w:start w:val="1"/>
+      <w:numFmt w:val="bullet"/>
+      <w:lvlText w:val=""/>
+      <w:lvlJc w:val="left"/>
+      <w:pPr>
+        <w:ind w:left="2880" w:hanging="360"/>
+      </w:pPr>
+      <w:rPr>
+        <w:rFonts w:ascii="Symbol" w:hAnsi="Symbol" w:hint="default"/>
+      </w:rPr>
+    </w:lvl>
+    <w:lvl w:ilvl="4" w:tplc="04090003" w:tentative="1">
+      <w:start w:val="1"/>
+      <w:numFmt w:val="bullet"/>
+      <w:lvlText w:val="o"/>
+      <w:lvlJc w:val="left"/>
+      <w:pPr>
+        <w:ind w:left="3600" w:hanging="360"/>
+      </w:pPr>
+      <w:rPr>
+        <w:rFonts w:ascii="Courier New" w:hAnsi="Courier New" w:cs="Courier New" w:hint="default"/>
+      </w:rPr>
+    </w:lvl>
+    <w:lvl w:ilvl="5" w:tplc="04090005" w:tentative="1">
+      <w:start w:val="1"/>
+      <w:numFmt w:val="bullet"/>
+      <w:lvlText w:val=""/>
+      <w:lvlJc w:val="left"/>
+      <w:pPr>
+        <w:ind w:left="4320" w:hanging="360"/>
+      </w:pPr>
+      <w:rPr>
+        <w:rFonts w:ascii="Wingdings" w:hAnsi="Wingdings" w:hint="default"/>
+      </w:rPr>
+    </w:lvl>
+    <w:lvl w:ilvl="6" w:tplc="04090001" w:tentative="1">
+      <w:start w:val="1"/>
+      <w:numFmt w:val="bullet"/>
+      <w:lvlText w:val=""/>
+      <w:lvlJc w:val="left"/>
+      <w:pPr>
+        <w:ind w:left="5040" w:hanging="360"/>
+      </w:pPr>
+      <w:rPr>
+        <w:rFonts w:ascii="Symbol" w:hAnsi="Symbol" w:hint="default"/>
+      </w:rPr>
+    </w:lvl>
+    <w:lvl w:ilvl="7" w:tplc="04090003" w:tentative="1">
+      <w:start w:val="1"/>
+      <w:numFmt w:val="bullet"/>
+      <w:lvlText w:val="o"/>
+      <w:lvlJc w:val="left"/>
+      <w:pPr>
+        <w:ind w:left="5760" w:hanging="360"/>
+      </w:pPr>
+      <w:rPr>
+        <w:rFonts w:ascii="Courier New" w:hAnsi="Courier New" w:cs="Courier New" w:hint="default"/>
+      </w:rPr>
+    </w:lvl>
+    <w:lvl w:ilvl="8" w:tplc="04090005" w:tentative="1">
+      <w:start w:val="1"/>
+      <w:numFmt w:val="bullet"/>
+      <w:lvlText w:val=""/>
+      <w:lvlJc w:val="left"/>
+      <w:pPr>
+        <w:ind w:left="6480" w:hanging="360"/>
+      </w:pPr>
+      <w:rPr>
+        <w:rFonts w:ascii="Wingdings" w:hAnsi="Wingdings" w:hint="default"/>
+      </w:rPr>
+    </w:lvl>
+  </w:abstractNum>
+  <w:num w:numId="1" w16cid:durableId="1036850875">
+    <w:abstractNumId w:val="0"/>
+  </w:num>
+</w:numbering>
 </file>
 
 <file path=word/styles.xml><?xml version="1.0" encoding="utf-8"?>
@@ -711,6 +1114,17 @@
     <w:semiHidden/>
     <w:unhideWhenUsed/>
   </w:style>
+  <w:style w:type="paragraph" w:styleId="ListParagraph">
+    <w:name w:val="List Paragraph"/>
+    <w:basedOn w:val="Normal"/>
+    <w:uiPriority w:val="34"/>
+    <w:qFormat/>
+    <w:rsid w:val="005D5561"/>
+    <w:pPr>
+      <w:ind w:left="720"/>
+      <w:contextualSpacing/>
+    </w:pPr>
+  </w:style>
 </w:styles>
 </file>
 
